--- a/MSA_Task_13/Скрины для проверки.docx
+++ b/MSA_Task_13/Скрины для проверки.docx
@@ -814,6 +814,11 @@
     </w:p>
     <w:p/>
     <w:p>
+      <w:pPr>
+        <w:rPr>
+          <w:lang w:val="en-US"/>
+        </w:rPr>
+      </w:pPr>
       <w:proofErr w:type="gramStart"/>
       <w:r>
         <w:rPr>
@@ -843,7 +848,13 @@
         <w:t>().then(console.log))</w:t>
       </w:r>
     </w:p>
-    <w:p/>
+    <w:p>
+      <w:pPr>
+        <w:rPr>
+          <w:lang w:val="en-US"/>
+        </w:rPr>
+      </w:pPr>
+    </w:p>
     <w:p>
       <w:r>
         <w:rPr>
@@ -899,9 +910,243 @@
           </wp:inline>
         </w:drawing>
       </w:r>
+    </w:p>
+    <w:p/>
+    <w:p>
+      <w:r>
+        <w:t>Результаты сборки с тестами</w:t>
+      </w:r>
+    </w:p>
+    <w:p/>
+    <w:p>
+      <w:r>
+        <w:rPr>
+          <w:noProof/>
+          <w:lang w:eastAsia="ru-RU"/>
+        </w:rPr>
+        <w:lastRenderedPageBreak/>
+        <w:drawing>
+          <wp:inline distT="0" distB="0" distL="0" distR="0">
+            <wp:extent cx="5923280" cy="2381250"/>
+            <wp:effectExtent l="0" t="0" r="1270" b="0"/>
+            <wp:docPr id="13" name="Рисунок 13"/>
+            <wp:cNvGraphicFramePr>
+              <a:graphicFrameLocks xmlns:a="http://schemas.openxmlformats.org/drawingml/2006/main" noChangeAspect="1"/>
+            </wp:cNvGraphicFramePr>
+            <a:graphic xmlns:a="http://schemas.openxmlformats.org/drawingml/2006/main">
+              <a:graphicData uri="http://schemas.openxmlformats.org/drawingml/2006/picture">
+                <pic:pic xmlns:pic="http://schemas.openxmlformats.org/drawingml/2006/picture">
+                  <pic:nvPicPr>
+                    <pic:cNvPr id="0" name="Picture 4"/>
+                    <pic:cNvPicPr>
+                      <a:picLocks noChangeAspect="1" noChangeArrowheads="1"/>
+                    </pic:cNvPicPr>
+                  </pic:nvPicPr>
+                  <pic:blipFill>
+                    <a:blip r:embed="rId16" cstate="print">
+                      <a:extLst>
+                        <a:ext uri="{28A0092B-C50C-407E-A947-70E740481C1C}">
+                          <a14:useLocalDpi xmlns:a14="http://schemas.microsoft.com/office/drawing/2010/main" val="0"/>
+                        </a:ext>
+                      </a:extLst>
+                    </a:blip>
+                    <a:srcRect/>
+                    <a:stretch>
+                      <a:fillRect/>
+                    </a:stretch>
+                  </pic:blipFill>
+                  <pic:spPr bwMode="auto">
+                    <a:xfrm>
+                      <a:off x="0" y="0"/>
+                      <a:ext cx="5923280" cy="2381250"/>
+                    </a:xfrm>
+                    <a:prstGeom prst="rect">
+                      <a:avLst/>
+                    </a:prstGeom>
+                    <a:noFill/>
+                    <a:ln>
+                      <a:noFill/>
+                    </a:ln>
+                  </pic:spPr>
+                </pic:pic>
+              </a:graphicData>
+            </a:graphic>
+          </wp:inline>
+        </w:drawing>
+      </w:r>
+    </w:p>
+    <w:p>
+      <w:r>
+        <w:rPr>
+          <w:noProof/>
+          <w:lang w:eastAsia="ru-RU"/>
+        </w:rPr>
+        <w:drawing>
+          <wp:inline distT="0" distB="0" distL="0" distR="0">
+            <wp:extent cx="5936615" cy="2511425"/>
+            <wp:effectExtent l="0" t="0" r="6985" b="3175"/>
+            <wp:docPr id="17" name="Рисунок 17"/>
+            <wp:cNvGraphicFramePr>
+              <a:graphicFrameLocks xmlns:a="http://schemas.openxmlformats.org/drawingml/2006/main" noChangeAspect="1"/>
+            </wp:cNvGraphicFramePr>
+            <a:graphic xmlns:a="http://schemas.openxmlformats.org/drawingml/2006/main">
+              <a:graphicData uri="http://schemas.openxmlformats.org/drawingml/2006/picture">
+                <pic:pic xmlns:pic="http://schemas.openxmlformats.org/drawingml/2006/picture">
+                  <pic:nvPicPr>
+                    <pic:cNvPr id="0" name="Picture 8"/>
+                    <pic:cNvPicPr>
+                      <a:picLocks noChangeAspect="1" noChangeArrowheads="1"/>
+                    </pic:cNvPicPr>
+                  </pic:nvPicPr>
+                  <pic:blipFill>
+                    <a:blip r:embed="rId17" cstate="print">
+                      <a:extLst>
+                        <a:ext uri="{28A0092B-C50C-407E-A947-70E740481C1C}">
+                          <a14:useLocalDpi xmlns:a14="http://schemas.microsoft.com/office/drawing/2010/main" val="0"/>
+                        </a:ext>
+                      </a:extLst>
+                    </a:blip>
+                    <a:srcRect/>
+                    <a:stretch>
+                      <a:fillRect/>
+                    </a:stretch>
+                  </pic:blipFill>
+                  <pic:spPr bwMode="auto">
+                    <a:xfrm>
+                      <a:off x="0" y="0"/>
+                      <a:ext cx="5936615" cy="2511425"/>
+                    </a:xfrm>
+                    <a:prstGeom prst="rect">
+                      <a:avLst/>
+                    </a:prstGeom>
+                    <a:noFill/>
+                    <a:ln>
+                      <a:noFill/>
+                    </a:ln>
+                  </pic:spPr>
+                </pic:pic>
+              </a:graphicData>
+            </a:graphic>
+          </wp:inline>
+        </w:drawing>
+      </w:r>
+    </w:p>
+    <w:p>
+      <w:r>
+        <w:rPr>
+          <w:noProof/>
+          <w:lang w:eastAsia="ru-RU"/>
+        </w:rPr>
+        <w:drawing>
+          <wp:inline distT="0" distB="0" distL="0" distR="0">
+            <wp:extent cx="5930265" cy="2640965"/>
+            <wp:effectExtent l="0" t="0" r="0" b="6985"/>
+            <wp:docPr id="15" name="Рисунок 15"/>
+            <wp:cNvGraphicFramePr>
+              <a:graphicFrameLocks xmlns:a="http://schemas.openxmlformats.org/drawingml/2006/main" noChangeAspect="1"/>
+            </wp:cNvGraphicFramePr>
+            <a:graphic xmlns:a="http://schemas.openxmlformats.org/drawingml/2006/main">
+              <a:graphicData uri="http://schemas.openxmlformats.org/drawingml/2006/picture">
+                <pic:pic xmlns:pic="http://schemas.openxmlformats.org/drawingml/2006/picture">
+                  <pic:nvPicPr>
+                    <pic:cNvPr id="0" name="Picture 6"/>
+                    <pic:cNvPicPr>
+                      <a:picLocks noChangeAspect="1" noChangeArrowheads="1"/>
+                    </pic:cNvPicPr>
+                  </pic:nvPicPr>
+                  <pic:blipFill>
+                    <a:blip r:embed="rId18" cstate="print">
+                      <a:extLst>
+                        <a:ext uri="{28A0092B-C50C-407E-A947-70E740481C1C}">
+                          <a14:useLocalDpi xmlns:a14="http://schemas.microsoft.com/office/drawing/2010/main" val="0"/>
+                        </a:ext>
+                      </a:extLst>
+                    </a:blip>
+                    <a:srcRect/>
+                    <a:stretch>
+                      <a:fillRect/>
+                    </a:stretch>
+                  </pic:blipFill>
+                  <pic:spPr bwMode="auto">
+                    <a:xfrm>
+                      <a:off x="0" y="0"/>
+                      <a:ext cx="5930265" cy="2640965"/>
+                    </a:xfrm>
+                    <a:prstGeom prst="rect">
+                      <a:avLst/>
+                    </a:prstGeom>
+                    <a:noFill/>
+                    <a:ln>
+                      <a:noFill/>
+                    </a:ln>
+                  </pic:spPr>
+                </pic:pic>
+              </a:graphicData>
+            </a:graphic>
+          </wp:inline>
+        </w:drawing>
+      </w:r>
+    </w:p>
+    <w:p>
+      <w:r>
+        <w:rPr>
+          <w:noProof/>
+          <w:lang w:eastAsia="ru-RU"/>
+        </w:rPr>
+        <w:lastRenderedPageBreak/>
+        <w:drawing>
+          <wp:inline distT="0" distB="0" distL="0" distR="0">
+            <wp:extent cx="5930265" cy="2756535"/>
+            <wp:effectExtent l="0" t="0" r="0" b="5715"/>
+            <wp:docPr id="18" name="Рисунок 18"/>
+            <wp:cNvGraphicFramePr>
+              <a:graphicFrameLocks xmlns:a="http://schemas.openxmlformats.org/drawingml/2006/main" noChangeAspect="1"/>
+            </wp:cNvGraphicFramePr>
+            <a:graphic xmlns:a="http://schemas.openxmlformats.org/drawingml/2006/main">
+              <a:graphicData uri="http://schemas.openxmlformats.org/drawingml/2006/picture">
+                <pic:pic xmlns:pic="http://schemas.openxmlformats.org/drawingml/2006/picture">
+                  <pic:nvPicPr>
+                    <pic:cNvPr id="0" name="Picture 9"/>
+                    <pic:cNvPicPr>
+                      <a:picLocks noChangeAspect="1" noChangeArrowheads="1"/>
+                    </pic:cNvPicPr>
+                  </pic:nvPicPr>
+                  <pic:blipFill>
+                    <a:blip r:embed="rId19" cstate="print">
+                      <a:extLst>
+                        <a:ext uri="{28A0092B-C50C-407E-A947-70E740481C1C}">
+                          <a14:useLocalDpi xmlns:a14="http://schemas.microsoft.com/office/drawing/2010/main" val="0"/>
+                        </a:ext>
+                      </a:extLst>
+                    </a:blip>
+                    <a:srcRect/>
+                    <a:stretch>
+                      <a:fillRect/>
+                    </a:stretch>
+                  </pic:blipFill>
+                  <pic:spPr bwMode="auto">
+                    <a:xfrm>
+                      <a:off x="0" y="0"/>
+                      <a:ext cx="5930265" cy="2756535"/>
+                    </a:xfrm>
+                    <a:prstGeom prst="rect">
+                      <a:avLst/>
+                    </a:prstGeom>
+                    <a:noFill/>
+                    <a:ln>
+                      <a:noFill/>
+                    </a:ln>
+                  </pic:spPr>
+                </pic:pic>
+              </a:graphicData>
+            </a:graphic>
+          </wp:inline>
+        </w:drawing>
+      </w:r>
       <w:bookmarkStart w:id="0" w:name="_GoBack"/>
       <w:bookmarkEnd w:id="0"/>
     </w:p>
+    <w:p/>
     <w:sectPr>
       <w:pgSz w:w="11906" w:h="16838"/>
       <w:pgMar w:top="1134" w:right="850" w:bottom="1134" w:left="1701" w:header="708" w:footer="708" w:gutter="0"/>
